--- a/02.19.docx
+++ b/02.19.docx
@@ -124,6 +124,17 @@
                 <w:shd w:fill="auto" w:val="clear"/>
               </w:rPr>
             </w:pPr>
+            <w:r>
+              <w:rPr>
+                <w:rFonts w:ascii="맑은 고딕" w:hAnsi="맑은 고딕" w:cs="맑은 고딕" w:eastAsia="맑은 고딕"/>
+                <w:color w:val="auto"/>
+                <w:spacing w:val="0"/>
+                <w:position w:val="0"/>
+                <w:sz w:val="20"/>
+                <w:shd w:fill="auto" w:val="clear"/>
+              </w:rPr>
+              <w:t xml:space="preserve">멘토링 </w:t>
+            </w:r>
           </w:p>
         </w:tc>
       </w:tr>
@@ -228,7 +239,6 @@
                 <w:spacing w:val="0"/>
                 <w:position w:val="0"/>
                 <w:sz w:val="20"/>
-                <w:shd w:fill="auto" w:val="clear"/>
               </w:rPr>
             </w:pPr>
             <w:r>
@@ -346,7 +356,6 @@
                 <w:spacing w:val="0"/>
                 <w:position w:val="0"/>
                 <w:sz w:val="20"/>
-                <w:shd w:fill="auto" w:val="clear"/>
               </w:rPr>
             </w:pPr>
             <w:r>
@@ -517,30 +526,18 @@
                 <w:spacing w:val="0"/>
                 <w:position w:val="0"/>
                 <w:sz w:val="20"/>
-                <w:shd w:fill="auto" w:val="clear"/>
-              </w:rPr>
-            </w:pPr>
-            <w:r>
-              <w:rPr>
-                <w:rFonts w:ascii="맑은 고딕" w:hAnsi="맑은 고딕" w:cs="맑은 고딕" w:eastAsia="맑은 고딕"/>
-                <w:color w:val="auto"/>
-                <w:spacing w:val="0"/>
-                <w:position w:val="0"/>
-                <w:sz w:val="20"/>
-                <w:shd w:fill="auto" w:val="clear"/>
-              </w:rPr>
-              <w:t xml:space="preserve">1. </w:t>
-            </w:r>
-            <w:r>
-              <w:rPr>
-                <w:rFonts w:ascii="맑은 고딕" w:hAnsi="맑은 고딕" w:cs="맑은 고딕" w:eastAsia="맑은 고딕"/>
-                <w:color w:val="auto"/>
-                <w:spacing w:val="0"/>
-                <w:position w:val="0"/>
-                <w:sz w:val="20"/>
-                <w:shd w:fill="auto" w:val="clear"/>
-              </w:rPr>
-              <w:t xml:space="preserve">아키텍처 설계</w:t>
+              </w:rPr>
+            </w:pPr>
+            <w:r>
+              <w:rPr>
+                <w:rFonts w:ascii="맑은 고딕" w:hAnsi="맑은 고딕" w:cs="맑은 고딕" w:eastAsia="맑은 고딕"/>
+                <w:color w:val="auto"/>
+                <w:spacing w:val="0"/>
+                <w:position w:val="0"/>
+                <w:sz w:val="20"/>
+                <w:shd w:fill="auto" w:val="clear"/>
+              </w:rPr>
+              <w:t xml:space="preserve">1. 아키텍처 설계</w:t>
             </w:r>
           </w:p>
         </w:tc>
@@ -624,30 +621,18 @@
                 <w:spacing w:val="0"/>
                 <w:position w:val="0"/>
                 <w:sz w:val="20"/>
-                <w:shd w:fill="auto" w:val="clear"/>
-              </w:rPr>
-            </w:pPr>
-            <w:r>
-              <w:rPr>
-                <w:rFonts w:ascii="맑은 고딕" w:hAnsi="맑은 고딕" w:cs="맑은 고딕" w:eastAsia="맑은 고딕"/>
-                <w:color w:val="auto"/>
-                <w:spacing w:val="0"/>
-                <w:position w:val="0"/>
-                <w:sz w:val="20"/>
-                <w:shd w:fill="auto" w:val="clear"/>
-              </w:rPr>
-              <w:t xml:space="preserve">1.</w:t>
-            </w:r>
-            <w:r>
-              <w:rPr>
-                <w:rFonts w:ascii="맑은 고딕" w:hAnsi="맑은 고딕" w:cs="맑은 고딕" w:eastAsia="맑은 고딕"/>
-                <w:color w:val="auto"/>
-                <w:spacing w:val="0"/>
-                <w:position w:val="0"/>
-                <w:sz w:val="20"/>
-                <w:shd w:fill="auto" w:val="clear"/>
-              </w:rPr>
-              <w:t xml:space="preserve">아키텍처 설계</w:t>
+              </w:rPr>
+            </w:pPr>
+            <w:r>
+              <w:rPr>
+                <w:rFonts w:ascii="맑은 고딕" w:hAnsi="맑은 고딕" w:cs="맑은 고딕" w:eastAsia="맑은 고딕"/>
+                <w:color w:val="auto"/>
+                <w:spacing w:val="0"/>
+                <w:position w:val="0"/>
+                <w:sz w:val="20"/>
+                <w:shd w:fill="auto" w:val="clear"/>
+              </w:rPr>
+              <w:t xml:space="preserve">1.아키텍처 설계</w:t>
             </w:r>
           </w:p>
         </w:tc>
